--- a/Project Design Doc [WORD].docx
+++ b/Project Design Doc [WORD].docx
@@ -885,17 +885,8 @@
                       <w:i/>
                       <w:color w:val="B7B7B7"/>
                     </w:rPr>
-                    <w:t xml:space="preserve">weather and </w:t>
+                    <w:t>weather and obstaces</w:t>
                   </w:r>
-                  <w:proofErr w:type="spellStart"/>
-                  <w:r>
-                    <w:rPr>
-                      <w:i/>
-                      <w:color w:val="B7B7B7"/>
-                    </w:rPr>
-                    <w:t>obstaces</w:t>
-                  </w:r>
-                  <w:proofErr w:type="spellEnd"/>
                 </w:p>
               </w:tc>
               <w:tc>
@@ -1331,17 +1322,8 @@
                       <w:i/>
                       <w:color w:val="B7B7B7"/>
                     </w:rPr>
-                    <w:t xml:space="preserve">Music, weather, and </w:t>
+                    <w:t>Music, weather, and terain</w:t>
                   </w:r>
-                  <w:proofErr w:type="spellStart"/>
-                  <w:r>
-                    <w:rPr>
-                      <w:i/>
-                      <w:color w:val="B7B7B7"/>
-                    </w:rPr>
-                    <w:t>terain</w:t>
-                  </w:r>
-                  <w:proofErr w:type="spellEnd"/>
                 </w:p>
                 <w:p>
                   <w:pPr>
@@ -3014,23 +2996,7 @@
                       <w:i/>
                       <w:color w:val="B7B7B7"/>
                     </w:rPr>
-                    <w:t xml:space="preserve">Base gameplay with stand </w:t>
-                  </w:r>
-                  <w:proofErr w:type="gramStart"/>
-                  <w:r>
-                    <w:rPr>
-                      <w:i/>
-                      <w:color w:val="B7B7B7"/>
-                    </w:rPr>
-                    <w:t>In</w:t>
-                  </w:r>
-                  <w:proofErr w:type="gramEnd"/>
-                  <w:r>
-                    <w:rPr>
-                      <w:i/>
-                      <w:color w:val="B7B7B7"/>
-                    </w:rPr>
-                    <w:t xml:space="preserve"> characters </w:t>
+                    <w:t xml:space="preserve">Base gameplay with stand In characters </w:t>
                   </w:r>
                 </w:p>
               </w:tc>
@@ -4067,6 +4033,118 @@
                     <w:t>- Dung beetle character</w:t>
                   </w:r>
                 </w:p>
+                <w:p>
+                  <w:pPr>
+                    <w:widowControl w:val="0"/>
+                    <w:spacing w:line="240" w:lineRule="auto"/>
+                    <w:rPr>
+                      <w:i/>
+                      <w:color w:val="B7B7B7"/>
+                    </w:rPr>
+                  </w:pPr>
+                  <w:r>
+                    <w:rPr>
+                      <w:i/>
+                      <w:color w:val="B7B7B7"/>
+                    </w:rPr>
+                    <w:t>- reducing number of taps</w:t>
+                  </w:r>
+                </w:p>
+                <w:p>
+                  <w:pPr>
+                    <w:widowControl w:val="0"/>
+                    <w:spacing w:line="240" w:lineRule="auto"/>
+                    <w:rPr>
+                      <w:i/>
+                      <w:color w:val="B7B7B7"/>
+                    </w:rPr>
+                  </w:pPr>
+                  <w:r>
+                    <w:rPr>
+                      <w:i/>
+                      <w:color w:val="B7B7B7"/>
+                    </w:rPr>
+                    <w:t>- rounder boulder</w:t>
+                  </w:r>
+                </w:p>
+                <w:p>
+                  <w:pPr>
+                    <w:widowControl w:val="0"/>
+                    <w:spacing w:line="240" w:lineRule="auto"/>
+                    <w:rPr>
+                      <w:i/>
+                      <w:color w:val="B7B7B7"/>
+                    </w:rPr>
+                  </w:pPr>
+                  <w:r>
+                    <w:rPr>
+                      <w:i/>
+                      <w:color w:val="B7B7B7"/>
+                    </w:rPr>
+                    <w:t>- weather effects lessened</w:t>
+                  </w:r>
+                </w:p>
+                <w:p>
+                  <w:pPr>
+                    <w:widowControl w:val="0"/>
+                    <w:spacing w:line="240" w:lineRule="auto"/>
+                    <w:rPr>
+                      <w:i/>
+                      <w:color w:val="B7B7B7"/>
+                    </w:rPr>
+                  </w:pPr>
+                  <w:r>
+                    <w:rPr>
+                      <w:i/>
+                      <w:color w:val="B7B7B7"/>
+                    </w:rPr>
+                    <w:t>- shoes/clothing</w:t>
+                  </w:r>
+                </w:p>
+                <w:p>
+                  <w:pPr>
+                    <w:widowControl w:val="0"/>
+                    <w:spacing w:line="240" w:lineRule="auto"/>
+                    <w:rPr>
+                      <w:i/>
+                      <w:color w:val="B7B7B7"/>
+                    </w:rPr>
+                  </w:pPr>
+                  <w:r>
+                    <w:rPr>
+                      <w:i/>
+                      <w:color w:val="B7B7B7"/>
+                    </w:rPr>
+                    <w:t>- Terrain (level select)</w:t>
+                  </w:r>
+                </w:p>
+                <w:p>
+                  <w:pPr>
+                    <w:widowControl w:val="0"/>
+                    <w:spacing w:line="240" w:lineRule="auto"/>
+                    <w:rPr>
+                      <w:i/>
+                      <w:color w:val="B7B7B7"/>
+                    </w:rPr>
+                  </w:pPr>
+                  <w:r>
+                    <w:rPr>
+                      <w:i/>
+                      <w:color w:val="B7B7B7"/>
+                    </w:rPr>
+                    <w:t>- ads</w:t>
+                  </w:r>
+                </w:p>
+                <w:p>
+                  <w:pPr>
+                    <w:widowControl w:val="0"/>
+                    <w:spacing w:line="240" w:lineRule="auto"/>
+                    <w:rPr>
+                      <w:i/>
+                      <w:color w:val="B7B7B7"/>
+                    </w:rPr>
+                  </w:pPr>
+                </w:p>
               </w:tc>
             </w:tr>
           </w:tbl>
@@ -4180,6 +4258,7 @@
       <w:bookmarkStart w:id="12" w:name="_3ukp1qr5xcjr" w:colFirst="0" w:colLast="0"/>
       <w:bookmarkEnd w:id="12"/>
       <w:r>
+        <w:lastRenderedPageBreak/>
         <w:t>Project Sketch</w:t>
       </w:r>
     </w:p>
